--- a/SEP/View/SRM_Usecase_ver0.2.docx
+++ b/SEP/View/SRM_Usecase_ver0.2.docx
@@ -2,7 +2,6 @@
 <file path=word/document.xml><?xml version="1.0" encoding="utf-8"?>
 <w:document xmlns:wpc="http://schemas.microsoft.com/office/word/2010/wordprocessingCanvas" xmlns:mc="http://schemas.openxmlformats.org/markup-compatibility/2006" xmlns:o="urn:schemas-microsoft-com:office:office" xmlns:r="http://schemas.openxmlformats.org/officeDocument/2006/relationships" xmlns:m="http://schemas.openxmlformats.org/officeDocument/2006/math" xmlns:v="urn:schemas-microsoft-com:vml" xmlns:wp14="http://schemas.microsoft.com/office/word/2010/wordprocessingDrawing" xmlns:wp="http://schemas.openxmlformats.org/drawingml/2006/wordprocessingDrawing" xmlns:w10="urn:schemas-microsoft-com:office:word" xmlns:w="http://schemas.openxmlformats.org/wordprocessingml/2006/main" xmlns:w14="http://schemas.microsoft.com/office/word/2010/wordml" xmlns:wpg="http://schemas.microsoft.com/office/word/2010/wordprocessingGroup" xmlns:wpi="http://schemas.microsoft.com/office/word/2010/wordprocessingInk" xmlns:wne="http://schemas.microsoft.com/office/word/2006/wordml" xmlns:wps="http://schemas.microsoft.com/office/word/2010/wordprocessingShape" mc:Ignorable="w14 wp14">
   <w:body>
-    <w:bookmarkStart w:id="0" w:name="_GoBack"/>
     <w:p>
       <w:r>
         <w:object w:dxaOrig="14702" w:dyaOrig="16781">
@@ -25,35 +24,36 @@
             <v:path o:extrusionok="f" gradientshapeok="t" o:connecttype="rect"/>
             <o:lock v:ext="edit" aspectratio="t"/>
           </v:shapetype>
-          <v:shape id="_x0000_i1026" type="#_x0000_t75" style="width:467.55pt;height:533.9pt" o:ole="">
+          <v:shape id="_x0000_i1025" type="#_x0000_t75" style="width:467.7pt;height:533.4pt" o:ole="">
             <v:imagedata r:id="rId5" o:title=""/>
           </v:shape>
-          <o:OLEObject Type="Embed" ProgID="Visio.Drawing.11" ShapeID="_x0000_i1026" DrawAspect="Content" ObjectID="_1399878223" r:id="rId6"/>
+          <o:OLEObject Type="Embed" ProgID="Visio.Drawing.11" ShapeID="_x0000_i1025" DrawAspect="Content" ObjectID="_1399880669" r:id="rId6"/>
         </w:object>
       </w:r>
-      <w:bookmarkEnd w:id="0"/>
     </w:p>
     <w:p/>
     <w:p/>
     <w:p>
       <w:r>
         <w:object w:dxaOrig="10285" w:dyaOrig="13666">
-          <v:shape id="_x0000_i1027" type="#_x0000_t75" style="width:466.6pt;height:622.75pt" o:ole="">
+          <v:shape id="_x0000_i1026" type="#_x0000_t75" style="width:466.55pt;height:622.65pt" o:ole="">
             <v:imagedata r:id="rId7" o:title=""/>
           </v:shape>
-          <o:OLEObject Type="Embed" ProgID="Visio.Drawing.11" ShapeID="_x0000_i1027" DrawAspect="Content" ObjectID="_1399878224" r:id="rId8"/>
+          <o:OLEObject Type="Embed" ProgID="Visio.Drawing.11" ShapeID="_x0000_i1026" DrawAspect="Content" ObjectID="_1399880670" r:id="rId8"/>
         </w:object>
       </w:r>
     </w:p>
+    <w:bookmarkStart w:id="0" w:name="_GoBack"/>
     <w:p>
       <w:r>
         <w:object w:dxaOrig="15935" w:dyaOrig="10589">
-          <v:shape id="_x0000_i1025" type="#_x0000_t75" style="width:467.55pt;height:310.45pt" o:ole="">
+          <v:shape id="_x0000_i1027" type="#_x0000_t75" style="width:467.7pt;height:310.45pt" o:ole="">
             <v:imagedata r:id="rId9" o:title=""/>
           </v:shape>
-          <o:OLEObject Type="Embed" ProgID="Visio.Drawing.11" ShapeID="_x0000_i1025" DrawAspect="Content" ObjectID="_1399878225" r:id="rId10"/>
+          <o:OLEObject Type="Embed" ProgID="Visio.Drawing.11" ShapeID="_x0000_i1027" DrawAspect="Content" ObjectID="_1399880671" r:id="rId10"/>
         </w:object>
       </w:r>
+      <w:bookmarkEnd w:id="0"/>
     </w:p>
     <w:p/>
     <w:p/>
